--- a/Diario/2021.09.23.docx
+++ b/Diario/2021.09.23.docx
@@ -1,6 +1,6 @@
 
 <file path=word/document.xml><?xml version="1.0" encoding="utf-8"?>
-<w:document xmlns:wpc="http://schemas.microsoft.com/office/word/2010/wordprocessingCanvas" xmlns:cx="http://schemas.microsoft.com/office/drawing/2014/chartex" xmlns:cx1="http://schemas.microsoft.com/office/drawing/2015/9/8/chartex" xmlns:cx2="http://schemas.microsoft.com/office/drawing/2015/10/21/chartex" xmlns:cx3="http://schemas.microsoft.com/office/drawing/2016/5/9/chartex" xmlns:cx4="http://schemas.microsoft.com/office/drawing/2016/5/10/chartex" xmlns:cx5="http://schemas.microsoft.com/office/drawing/2016/5/11/chartex" xmlns:cx6="http://schemas.microsoft.com/office/drawing/2016/5/12/chartex" xmlns:cx7="http://schemas.microsoft.com/office/drawing/2016/5/13/chartex" xmlns:cx8="http://schemas.microsoft.com/office/drawing/2016/5/14/chartex" xmlns:mc="http://schemas.openxmlformats.org/markup-compatibility/2006" xmlns:aink="http://schemas.microsoft.com/office/drawing/2016/ink" xmlns:am3d="http://schemas.microsoft.com/office/drawing/2017/model3d" xmlns:o="urn:schemas-microsoft-com:office:office" xmlns:r="http://schemas.openxmlformats.org/officeDocument/2006/relationships" xmlns:m="http://schemas.openxmlformats.org/officeDocument/2006/math" xmlns:v="urn:schemas-microsoft-com:vml" xmlns:wp14="http://schemas.microsoft.com/office/word/2010/wordprocessingDrawing" xmlns:wp="http://schemas.openxmlformats.org/drawingml/2006/wordprocessingDrawing" xmlns:w10="urn:schemas-microsoft-com:office:word" xmlns:w="http://schemas.openxmlformats.org/wordprocessingml/2006/main" xmlns:w14="http://schemas.microsoft.com/office/word/2010/wordml" xmlns:w15="http://schemas.microsoft.com/office/word/2012/wordml" xmlns:w16cid="http://schemas.microsoft.com/office/word/2016/wordml/cid" xmlns:w16se="http://schemas.microsoft.com/office/word/2015/wordml/symex" xmlns:wpg="http://schemas.microsoft.com/office/word/2010/wordprocessingGroup" xmlns:wpi="http://schemas.microsoft.com/office/word/2010/wordprocessingInk" xmlns:wne="http://schemas.microsoft.com/office/word/2006/wordml" xmlns:wps="http://schemas.microsoft.com/office/word/2010/wordprocessingShape" mc:Ignorable="w14 w15 w16se w16cid wp14">
+<w:document xmlns:wpc="http://schemas.microsoft.com/office/word/2010/wordprocessingCanvas" xmlns:cx="http://schemas.microsoft.com/office/drawing/2014/chartex" xmlns:cx1="http://schemas.microsoft.com/office/drawing/2015/9/8/chartex" xmlns:cx2="http://schemas.microsoft.com/office/drawing/2015/10/21/chartex" xmlns:cx3="http://schemas.microsoft.com/office/drawing/2016/5/9/chartex" xmlns:cx4="http://schemas.microsoft.com/office/drawing/2016/5/10/chartex" xmlns:cx5="http://schemas.microsoft.com/office/drawing/2016/5/11/chartex" xmlns:cx6="http://schemas.microsoft.com/office/drawing/2016/5/12/chartex" xmlns:cx7="http://schemas.microsoft.com/office/drawing/2016/5/13/chartex" xmlns:cx8="http://schemas.microsoft.com/office/drawing/2016/5/14/chartex" xmlns:mc="http://schemas.openxmlformats.org/markup-compatibility/2006" xmlns:aink="http://schemas.microsoft.com/office/drawing/2016/ink" xmlns:am3d="http://schemas.microsoft.com/office/drawing/2017/model3d" xmlns:o="urn:schemas-microsoft-com:office:office" xmlns:r="http://schemas.openxmlformats.org/officeDocument/2006/relationships" xmlns:m="http://schemas.openxmlformats.org/officeDocument/2006/math" xmlns:v="urn:schemas-microsoft-com:vml" xmlns:wp14="http://schemas.microsoft.com/office/word/2010/wordprocessingDrawing" xmlns:wp="http://schemas.openxmlformats.org/drawingml/2006/wordprocessingDrawing" xmlns:w10="urn:schemas-microsoft-com:office:word" xmlns:w="http://schemas.openxmlformats.org/wordprocessingml/2006/main" xmlns:w14="http://schemas.microsoft.com/office/word/2010/wordml" xmlns:w15="http://schemas.microsoft.com/office/word/2012/wordml" xmlns:w16cex="http://schemas.microsoft.com/office/word/2018/wordml/cex" xmlns:w16cid="http://schemas.microsoft.com/office/word/2016/wordml/cid" xmlns:w16="http://schemas.microsoft.com/office/word/2018/wordml" xmlns:w16sdtdh="http://schemas.microsoft.com/office/word/2020/wordml/sdtdatahash" xmlns:w16se="http://schemas.microsoft.com/office/word/2015/wordml/symex" xmlns:wpg="http://schemas.microsoft.com/office/word/2010/wordprocessingGroup" xmlns:wpi="http://schemas.microsoft.com/office/word/2010/wordprocessingInk" xmlns:wne="http://schemas.microsoft.com/office/word/2006/wordml" xmlns:wps="http://schemas.microsoft.com/office/word/2010/wordprocessingShape" mc:Ignorable="w14 w15 w16se w16cid w16 w16cex w16sdtdh wp14">
   <w:body>
     <w:p>
       <w:pPr>
@@ -217,7 +217,7 @@
         <w:tblLook w:val="04A0" w:firstRow="1" w:lastRow="0" w:firstColumn="1" w:lastColumn="0" w:noHBand="0" w:noVBand="1"/>
       </w:tblPr>
       <w:tblGrid>
-        <w:gridCol w:w="9618"/>
+        <w:gridCol w:w="9854"/>
       </w:tblGrid>
       <w:tr>
         <w:trPr>
@@ -259,17 +259,68 @@
           </w:tcPr>
           <w:p>
             <w:pPr>
+              <w:pStyle w:val="Paragrafoelenco"/>
+              <w:numPr>
+                <w:ilvl w:val="0"/>
+                <w:numId w:val="3"/>
+              </w:numPr>
               <w:spacing w:after="0" w:line="240" w:lineRule="auto"/>
               <w:rPr>
                 <w:b w:val="0"/>
+                <w:bCs w:val="0"/>
               </w:rPr>
             </w:pPr>
             <w:r>
               <w:rPr>
                 <w:b w:val="0"/>
+                <w:bCs w:val="0"/>
               </w:rPr>
-              <w:t>-</w:t>
+              <w:t xml:space="preserve">Disegno </w:t>
             </w:r>
+            <w:r>
+              <w:rPr>
+                <w:b w:val="0"/>
+                <w:bCs w:val="0"/>
+              </w:rPr>
+              <w:t>dell</w:t>
+            </w:r>
+            <w:r>
+              <w:rPr>
+                <w:b w:val="0"/>
+                <w:bCs w:val="0"/>
+              </w:rPr>
+              <w:t>e interfacce grafiche</w:t>
+            </w:r>
+          </w:p>
+          <w:p>
+            <w:pPr>
+              <w:pStyle w:val="Paragrafoelenco"/>
+              <w:numPr>
+                <w:ilvl w:val="1"/>
+                <w:numId w:val="3"/>
+              </w:numPr>
+              <w:spacing w:after="0" w:line="240" w:lineRule="auto"/>
+              <w:rPr>
+                <w:rStyle w:val="Collegamentoipertestuale"/>
+                <w:color w:val="auto"/>
+                <w:u w:val="none"/>
+                <w:lang w:val="it-IT"/>
+              </w:rPr>
+            </w:pPr>
+            <w:hyperlink r:id="rId8" w:anchor="/page/D2fc7f7c9c5fbabeef99897fd0d66f4cc" w:history="1">
+              <w:r>
+                <w:rPr>
+                  <w:rStyle w:val="Collegamentoipertestuale"/>
+                  <w:lang w:val="it-IT"/>
+                </w:rPr>
+                <w:t>https://wireframepro.mockflow.com/editor.jsp?editor=on&amp;spaceid=MdlnWCz73h&amp;bgcolor=white&amp;perm=Create&amp;pcompany=C624bea04c2134b5bb452efc4fff21f7a&amp;ptitle=prova&amp;category=bootstrap4&amp;projectid=MUAx2CiyLmb&amp;publicid=4c02aef144d74813bf24e895a7c3d70f#/page/D2fc7f7c9c5fbabeef99897fd0d66f4cc</w:t>
+              </w:r>
+            </w:hyperlink>
+          </w:p>
+          <w:p>
+            <w:pPr>
+              <w:spacing w:after="0" w:line="240" w:lineRule="auto"/>
+            </w:pPr>
           </w:p>
         </w:tc>
       </w:tr>
@@ -404,8 +455,6 @@
               </w:rPr>
               <w:t>Finire design e interfacce grafiche</w:t>
             </w:r>
-            <w:bookmarkStart w:id="0" w:name="_GoBack"/>
-            <w:bookmarkEnd w:id="0"/>
           </w:p>
         </w:tc>
       </w:tr>
@@ -422,8 +471,8 @@
       </w:r>
     </w:p>
     <w:sectPr>
-      <w:headerReference w:type="default" r:id="rId8"/>
-      <w:footerReference w:type="default" r:id="rId9"/>
+      <w:headerReference w:type="default" r:id="rId9"/>
+      <w:footerReference w:type="default" r:id="rId10"/>
       <w:pgSz w:w="11906" w:h="16838"/>
       <w:pgMar w:top="1417" w:right="1134" w:bottom="1134" w:left="1134" w:header="708" w:footer="708" w:gutter="0"/>
       <w:cols w:space="720"/>
@@ -435,7 +484,7 @@
 </file>
 
 <file path=word/endnotes.xml><?xml version="1.0" encoding="utf-8"?>
-<w:endnotes xmlns:wpc="http://schemas.microsoft.com/office/word/2010/wordprocessingCanvas" xmlns:cx="http://schemas.microsoft.com/office/drawing/2014/chartex" xmlns:cx1="http://schemas.microsoft.com/office/drawing/2015/9/8/chartex" xmlns:cx2="http://schemas.microsoft.com/office/drawing/2015/10/21/chartex" xmlns:cx3="http://schemas.microsoft.com/office/drawing/2016/5/9/chartex" xmlns:cx4="http://schemas.microsoft.com/office/drawing/2016/5/10/chartex" xmlns:cx5="http://schemas.microsoft.com/office/drawing/2016/5/11/chartex" xmlns:cx6="http://schemas.microsoft.com/office/drawing/2016/5/12/chartex" xmlns:cx7="http://schemas.microsoft.com/office/drawing/2016/5/13/chartex" xmlns:cx8="http://schemas.microsoft.com/office/drawing/2016/5/14/chartex" xmlns:mc="http://schemas.openxmlformats.org/markup-compatibility/2006" xmlns:aink="http://schemas.microsoft.com/office/drawing/2016/ink" xmlns:am3d="http://schemas.microsoft.com/office/drawing/2017/model3d" xmlns:o="urn:schemas-microsoft-com:office:office" xmlns:r="http://schemas.openxmlformats.org/officeDocument/2006/relationships" xmlns:m="http://schemas.openxmlformats.org/officeDocument/2006/math" xmlns:v="urn:schemas-microsoft-com:vml" xmlns:wp14="http://schemas.microsoft.com/office/word/2010/wordprocessingDrawing" xmlns:wp="http://schemas.openxmlformats.org/drawingml/2006/wordprocessingDrawing" xmlns:w10="urn:schemas-microsoft-com:office:word" xmlns:w="http://schemas.openxmlformats.org/wordprocessingml/2006/main" xmlns:w14="http://schemas.microsoft.com/office/word/2010/wordml" xmlns:w15="http://schemas.microsoft.com/office/word/2012/wordml" xmlns:w16cid="http://schemas.microsoft.com/office/word/2016/wordml/cid" xmlns:w16se="http://schemas.microsoft.com/office/word/2015/wordml/symex" xmlns:wpg="http://schemas.microsoft.com/office/word/2010/wordprocessingGroup" xmlns:wpi="http://schemas.microsoft.com/office/word/2010/wordprocessingInk" xmlns:wne="http://schemas.microsoft.com/office/word/2006/wordml" xmlns:wps="http://schemas.microsoft.com/office/word/2010/wordprocessingShape" mc:Ignorable="w14 w15 w16se w16cid wp14">
+<w:endnotes xmlns:wpc="http://schemas.microsoft.com/office/word/2010/wordprocessingCanvas" xmlns:cx="http://schemas.microsoft.com/office/drawing/2014/chartex" xmlns:cx1="http://schemas.microsoft.com/office/drawing/2015/9/8/chartex" xmlns:cx2="http://schemas.microsoft.com/office/drawing/2015/10/21/chartex" xmlns:cx3="http://schemas.microsoft.com/office/drawing/2016/5/9/chartex" xmlns:cx4="http://schemas.microsoft.com/office/drawing/2016/5/10/chartex" xmlns:cx5="http://schemas.microsoft.com/office/drawing/2016/5/11/chartex" xmlns:cx6="http://schemas.microsoft.com/office/drawing/2016/5/12/chartex" xmlns:cx7="http://schemas.microsoft.com/office/drawing/2016/5/13/chartex" xmlns:cx8="http://schemas.microsoft.com/office/drawing/2016/5/14/chartex" xmlns:mc="http://schemas.openxmlformats.org/markup-compatibility/2006" xmlns:aink="http://schemas.microsoft.com/office/drawing/2016/ink" xmlns:am3d="http://schemas.microsoft.com/office/drawing/2017/model3d" xmlns:o="urn:schemas-microsoft-com:office:office" xmlns:r="http://schemas.openxmlformats.org/officeDocument/2006/relationships" xmlns:m="http://schemas.openxmlformats.org/officeDocument/2006/math" xmlns:v="urn:schemas-microsoft-com:vml" xmlns:wp14="http://schemas.microsoft.com/office/word/2010/wordprocessingDrawing" xmlns:wp="http://schemas.openxmlformats.org/drawingml/2006/wordprocessingDrawing" xmlns:w10="urn:schemas-microsoft-com:office:word" xmlns:w="http://schemas.openxmlformats.org/wordprocessingml/2006/main" xmlns:w14="http://schemas.microsoft.com/office/word/2010/wordml" xmlns:w15="http://schemas.microsoft.com/office/word/2012/wordml" xmlns:w16cex="http://schemas.microsoft.com/office/word/2018/wordml/cex" xmlns:w16cid="http://schemas.microsoft.com/office/word/2016/wordml/cid" xmlns:w16="http://schemas.microsoft.com/office/word/2018/wordml" xmlns:w16sdtdh="http://schemas.microsoft.com/office/word/2020/wordml/sdtdatahash" xmlns:w16se="http://schemas.microsoft.com/office/word/2015/wordml/symex" xmlns:wpg="http://schemas.microsoft.com/office/word/2010/wordprocessingGroup" xmlns:wpi="http://schemas.microsoft.com/office/word/2010/wordprocessingInk" xmlns:wne="http://schemas.microsoft.com/office/word/2006/wordml" xmlns:wps="http://schemas.microsoft.com/office/word/2010/wordprocessingShape" mc:Ignorable="w14 w15 w16se w16cid w16 w16cex w16sdtdh wp14">
   <w:endnote w:type="separator" w:id="-1">
     <w:p>
       <w:pPr>
@@ -460,7 +509,7 @@
 </file>
 
 <file path=word/footer1.xml><?xml version="1.0" encoding="utf-8"?>
-<w:ftr xmlns:wpc="http://schemas.microsoft.com/office/word/2010/wordprocessingCanvas" xmlns:cx="http://schemas.microsoft.com/office/drawing/2014/chartex" xmlns:cx1="http://schemas.microsoft.com/office/drawing/2015/9/8/chartex" xmlns:cx2="http://schemas.microsoft.com/office/drawing/2015/10/21/chartex" xmlns:cx3="http://schemas.microsoft.com/office/drawing/2016/5/9/chartex" xmlns:cx4="http://schemas.microsoft.com/office/drawing/2016/5/10/chartex" xmlns:cx5="http://schemas.microsoft.com/office/drawing/2016/5/11/chartex" xmlns:cx6="http://schemas.microsoft.com/office/drawing/2016/5/12/chartex" xmlns:cx7="http://schemas.microsoft.com/office/drawing/2016/5/13/chartex" xmlns:cx8="http://schemas.microsoft.com/office/drawing/2016/5/14/chartex" xmlns:mc="http://schemas.openxmlformats.org/markup-compatibility/2006" xmlns:aink="http://schemas.microsoft.com/office/drawing/2016/ink" xmlns:am3d="http://schemas.microsoft.com/office/drawing/2017/model3d" xmlns:o="urn:schemas-microsoft-com:office:office" xmlns:r="http://schemas.openxmlformats.org/officeDocument/2006/relationships" xmlns:m="http://schemas.openxmlformats.org/officeDocument/2006/math" xmlns:v="urn:schemas-microsoft-com:vml" xmlns:wp14="http://schemas.microsoft.com/office/word/2010/wordprocessingDrawing" xmlns:wp="http://schemas.openxmlformats.org/drawingml/2006/wordprocessingDrawing" xmlns:w10="urn:schemas-microsoft-com:office:word" xmlns:w="http://schemas.openxmlformats.org/wordprocessingml/2006/main" xmlns:w14="http://schemas.microsoft.com/office/word/2010/wordml" xmlns:w15="http://schemas.microsoft.com/office/word/2012/wordml" xmlns:w16cid="http://schemas.microsoft.com/office/word/2016/wordml/cid" xmlns:w16se="http://schemas.microsoft.com/office/word/2015/wordml/symex" xmlns:wpg="http://schemas.microsoft.com/office/word/2010/wordprocessingGroup" xmlns:wpi="http://schemas.microsoft.com/office/word/2010/wordprocessingInk" xmlns:wne="http://schemas.microsoft.com/office/word/2006/wordml" xmlns:wps="http://schemas.microsoft.com/office/word/2010/wordprocessingShape" mc:Ignorable="w14 w15 w16se w16cid wp14">
+<w:ftr xmlns:wpc="http://schemas.microsoft.com/office/word/2010/wordprocessingCanvas" xmlns:cx="http://schemas.microsoft.com/office/drawing/2014/chartex" xmlns:cx1="http://schemas.microsoft.com/office/drawing/2015/9/8/chartex" xmlns:cx2="http://schemas.microsoft.com/office/drawing/2015/10/21/chartex" xmlns:cx3="http://schemas.microsoft.com/office/drawing/2016/5/9/chartex" xmlns:cx4="http://schemas.microsoft.com/office/drawing/2016/5/10/chartex" xmlns:cx5="http://schemas.microsoft.com/office/drawing/2016/5/11/chartex" xmlns:cx6="http://schemas.microsoft.com/office/drawing/2016/5/12/chartex" xmlns:cx7="http://schemas.microsoft.com/office/drawing/2016/5/13/chartex" xmlns:cx8="http://schemas.microsoft.com/office/drawing/2016/5/14/chartex" xmlns:mc="http://schemas.openxmlformats.org/markup-compatibility/2006" xmlns:aink="http://schemas.microsoft.com/office/drawing/2016/ink" xmlns:am3d="http://schemas.microsoft.com/office/drawing/2017/model3d" xmlns:o="urn:schemas-microsoft-com:office:office" xmlns:r="http://schemas.openxmlformats.org/officeDocument/2006/relationships" xmlns:m="http://schemas.openxmlformats.org/officeDocument/2006/math" xmlns:v="urn:schemas-microsoft-com:vml" xmlns:wp14="http://schemas.microsoft.com/office/word/2010/wordprocessingDrawing" xmlns:wp="http://schemas.openxmlformats.org/drawingml/2006/wordprocessingDrawing" xmlns:w10="urn:schemas-microsoft-com:office:word" xmlns:w="http://schemas.openxmlformats.org/wordprocessingml/2006/main" xmlns:w14="http://schemas.microsoft.com/office/word/2010/wordml" xmlns:w15="http://schemas.microsoft.com/office/word/2012/wordml" xmlns:w16cex="http://schemas.microsoft.com/office/word/2018/wordml/cex" xmlns:w16cid="http://schemas.microsoft.com/office/word/2016/wordml/cid" xmlns:w16="http://schemas.microsoft.com/office/word/2018/wordml" xmlns:w16sdtdh="http://schemas.microsoft.com/office/word/2020/wordml/sdtdatahash" xmlns:w16se="http://schemas.microsoft.com/office/word/2015/wordml/symex" xmlns:wpg="http://schemas.microsoft.com/office/word/2010/wordprocessingGroup" xmlns:wpi="http://schemas.microsoft.com/office/word/2010/wordprocessingInk" xmlns:wne="http://schemas.microsoft.com/office/word/2006/wordml" xmlns:wps="http://schemas.microsoft.com/office/word/2010/wordprocessingShape" mc:Ignorable="w14 w15 w16se w16cid w16 w16cex w16sdtdh wp14">
   <w:p>
     <w:sdt>
       <w:sdtPr>
@@ -553,7 +602,7 @@
 </file>
 
 <file path=word/footnotes.xml><?xml version="1.0" encoding="utf-8"?>
-<w:footnotes xmlns:wpc="http://schemas.microsoft.com/office/word/2010/wordprocessingCanvas" xmlns:cx="http://schemas.microsoft.com/office/drawing/2014/chartex" xmlns:cx1="http://schemas.microsoft.com/office/drawing/2015/9/8/chartex" xmlns:cx2="http://schemas.microsoft.com/office/drawing/2015/10/21/chartex" xmlns:cx3="http://schemas.microsoft.com/office/drawing/2016/5/9/chartex" xmlns:cx4="http://schemas.microsoft.com/office/drawing/2016/5/10/chartex" xmlns:cx5="http://schemas.microsoft.com/office/drawing/2016/5/11/chartex" xmlns:cx6="http://schemas.microsoft.com/office/drawing/2016/5/12/chartex" xmlns:cx7="http://schemas.microsoft.com/office/drawing/2016/5/13/chartex" xmlns:cx8="http://schemas.microsoft.com/office/drawing/2016/5/14/chartex" xmlns:mc="http://schemas.openxmlformats.org/markup-compatibility/2006" xmlns:aink="http://schemas.microsoft.com/office/drawing/2016/ink" xmlns:am3d="http://schemas.microsoft.com/office/drawing/2017/model3d" xmlns:o="urn:schemas-microsoft-com:office:office" xmlns:r="http://schemas.openxmlformats.org/officeDocument/2006/relationships" xmlns:m="http://schemas.openxmlformats.org/officeDocument/2006/math" xmlns:v="urn:schemas-microsoft-com:vml" xmlns:wp14="http://schemas.microsoft.com/office/word/2010/wordprocessingDrawing" xmlns:wp="http://schemas.openxmlformats.org/drawingml/2006/wordprocessingDrawing" xmlns:w10="urn:schemas-microsoft-com:office:word" xmlns:w="http://schemas.openxmlformats.org/wordprocessingml/2006/main" xmlns:w14="http://schemas.microsoft.com/office/word/2010/wordml" xmlns:w15="http://schemas.microsoft.com/office/word/2012/wordml" xmlns:w16cid="http://schemas.microsoft.com/office/word/2016/wordml/cid" xmlns:w16se="http://schemas.microsoft.com/office/word/2015/wordml/symex" xmlns:wpg="http://schemas.microsoft.com/office/word/2010/wordprocessingGroup" xmlns:wpi="http://schemas.microsoft.com/office/word/2010/wordprocessingInk" xmlns:wne="http://schemas.microsoft.com/office/word/2006/wordml" xmlns:wps="http://schemas.microsoft.com/office/word/2010/wordprocessingShape" mc:Ignorable="w14 w15 w16se w16cid wp14">
+<w:footnotes xmlns:wpc="http://schemas.microsoft.com/office/word/2010/wordprocessingCanvas" xmlns:cx="http://schemas.microsoft.com/office/drawing/2014/chartex" xmlns:cx1="http://schemas.microsoft.com/office/drawing/2015/9/8/chartex" xmlns:cx2="http://schemas.microsoft.com/office/drawing/2015/10/21/chartex" xmlns:cx3="http://schemas.microsoft.com/office/drawing/2016/5/9/chartex" xmlns:cx4="http://schemas.microsoft.com/office/drawing/2016/5/10/chartex" xmlns:cx5="http://schemas.microsoft.com/office/drawing/2016/5/11/chartex" xmlns:cx6="http://schemas.microsoft.com/office/drawing/2016/5/12/chartex" xmlns:cx7="http://schemas.microsoft.com/office/drawing/2016/5/13/chartex" xmlns:cx8="http://schemas.microsoft.com/office/drawing/2016/5/14/chartex" xmlns:mc="http://schemas.openxmlformats.org/markup-compatibility/2006" xmlns:aink="http://schemas.microsoft.com/office/drawing/2016/ink" xmlns:am3d="http://schemas.microsoft.com/office/drawing/2017/model3d" xmlns:o="urn:schemas-microsoft-com:office:office" xmlns:r="http://schemas.openxmlformats.org/officeDocument/2006/relationships" xmlns:m="http://schemas.openxmlformats.org/officeDocument/2006/math" xmlns:v="urn:schemas-microsoft-com:vml" xmlns:wp14="http://schemas.microsoft.com/office/word/2010/wordprocessingDrawing" xmlns:wp="http://schemas.openxmlformats.org/drawingml/2006/wordprocessingDrawing" xmlns:w10="urn:schemas-microsoft-com:office:word" xmlns:w="http://schemas.openxmlformats.org/wordprocessingml/2006/main" xmlns:w14="http://schemas.microsoft.com/office/word/2010/wordml" xmlns:w15="http://schemas.microsoft.com/office/word/2012/wordml" xmlns:w16cex="http://schemas.microsoft.com/office/word/2018/wordml/cex" xmlns:w16cid="http://schemas.microsoft.com/office/word/2016/wordml/cid" xmlns:w16="http://schemas.microsoft.com/office/word/2018/wordml" xmlns:w16sdtdh="http://schemas.microsoft.com/office/word/2020/wordml/sdtdatahash" xmlns:w16se="http://schemas.microsoft.com/office/word/2015/wordml/symex" xmlns:wpg="http://schemas.microsoft.com/office/word/2010/wordprocessingGroup" xmlns:wpi="http://schemas.microsoft.com/office/word/2010/wordprocessingInk" xmlns:wne="http://schemas.microsoft.com/office/word/2006/wordml" xmlns:wps="http://schemas.microsoft.com/office/word/2010/wordprocessingShape" mc:Ignorable="w14 w15 w16se w16cid w16 w16cex w16sdtdh wp14">
   <w:footnote w:type="separator" w:id="-1">
     <w:p>
       <w:pPr>
@@ -578,7 +627,7 @@
 </file>
 
 <file path=word/header1.xml><?xml version="1.0" encoding="utf-8"?>
-<w:hdr xmlns:wpc="http://schemas.microsoft.com/office/word/2010/wordprocessingCanvas" xmlns:cx="http://schemas.microsoft.com/office/drawing/2014/chartex" xmlns:cx1="http://schemas.microsoft.com/office/drawing/2015/9/8/chartex" xmlns:cx2="http://schemas.microsoft.com/office/drawing/2015/10/21/chartex" xmlns:cx3="http://schemas.microsoft.com/office/drawing/2016/5/9/chartex" xmlns:cx4="http://schemas.microsoft.com/office/drawing/2016/5/10/chartex" xmlns:cx5="http://schemas.microsoft.com/office/drawing/2016/5/11/chartex" xmlns:cx6="http://schemas.microsoft.com/office/drawing/2016/5/12/chartex" xmlns:cx7="http://schemas.microsoft.com/office/drawing/2016/5/13/chartex" xmlns:cx8="http://schemas.microsoft.com/office/drawing/2016/5/14/chartex" xmlns:mc="http://schemas.openxmlformats.org/markup-compatibility/2006" xmlns:aink="http://schemas.microsoft.com/office/drawing/2016/ink" xmlns:am3d="http://schemas.microsoft.com/office/drawing/2017/model3d" xmlns:o="urn:schemas-microsoft-com:office:office" xmlns:r="http://schemas.openxmlformats.org/officeDocument/2006/relationships" xmlns:m="http://schemas.openxmlformats.org/officeDocument/2006/math" xmlns:v="urn:schemas-microsoft-com:vml" xmlns:wp14="http://schemas.microsoft.com/office/word/2010/wordprocessingDrawing" xmlns:wp="http://schemas.openxmlformats.org/drawingml/2006/wordprocessingDrawing" xmlns:w10="urn:schemas-microsoft-com:office:word" xmlns:w="http://schemas.openxmlformats.org/wordprocessingml/2006/main" xmlns:w14="http://schemas.microsoft.com/office/word/2010/wordml" xmlns:w15="http://schemas.microsoft.com/office/word/2012/wordml" xmlns:w16cid="http://schemas.microsoft.com/office/word/2016/wordml/cid" xmlns:w16se="http://schemas.microsoft.com/office/word/2015/wordml/symex" xmlns:wpg="http://schemas.microsoft.com/office/word/2010/wordprocessingGroup" xmlns:wpi="http://schemas.microsoft.com/office/word/2010/wordprocessingInk" xmlns:wne="http://schemas.microsoft.com/office/word/2006/wordml" xmlns:wps="http://schemas.microsoft.com/office/word/2010/wordprocessingShape" mc:Ignorable="w14 w15 w16se w16cid wp14">
+<w:hdr xmlns:wpc="http://schemas.microsoft.com/office/word/2010/wordprocessingCanvas" xmlns:cx="http://schemas.microsoft.com/office/drawing/2014/chartex" xmlns:cx1="http://schemas.microsoft.com/office/drawing/2015/9/8/chartex" xmlns:cx2="http://schemas.microsoft.com/office/drawing/2015/10/21/chartex" xmlns:cx3="http://schemas.microsoft.com/office/drawing/2016/5/9/chartex" xmlns:cx4="http://schemas.microsoft.com/office/drawing/2016/5/10/chartex" xmlns:cx5="http://schemas.microsoft.com/office/drawing/2016/5/11/chartex" xmlns:cx6="http://schemas.microsoft.com/office/drawing/2016/5/12/chartex" xmlns:cx7="http://schemas.microsoft.com/office/drawing/2016/5/13/chartex" xmlns:cx8="http://schemas.microsoft.com/office/drawing/2016/5/14/chartex" xmlns:mc="http://schemas.openxmlformats.org/markup-compatibility/2006" xmlns:aink="http://schemas.microsoft.com/office/drawing/2016/ink" xmlns:am3d="http://schemas.microsoft.com/office/drawing/2017/model3d" xmlns:o="urn:schemas-microsoft-com:office:office" xmlns:r="http://schemas.openxmlformats.org/officeDocument/2006/relationships" xmlns:m="http://schemas.openxmlformats.org/officeDocument/2006/math" xmlns:v="urn:schemas-microsoft-com:vml" xmlns:wp14="http://schemas.microsoft.com/office/word/2010/wordprocessingDrawing" xmlns:wp="http://schemas.openxmlformats.org/drawingml/2006/wordprocessingDrawing" xmlns:w10="urn:schemas-microsoft-com:office:word" xmlns:w="http://schemas.openxmlformats.org/wordprocessingml/2006/main" xmlns:w14="http://schemas.microsoft.com/office/word/2010/wordml" xmlns:w15="http://schemas.microsoft.com/office/word/2012/wordml" xmlns:w16cex="http://schemas.microsoft.com/office/word/2018/wordml/cex" xmlns:w16cid="http://schemas.microsoft.com/office/word/2016/wordml/cid" xmlns:w16="http://schemas.microsoft.com/office/word/2018/wordml" xmlns:w16sdtdh="http://schemas.microsoft.com/office/word/2020/wordml/sdtdatahash" xmlns:w16se="http://schemas.microsoft.com/office/word/2015/wordml/symex" xmlns:wpg="http://schemas.microsoft.com/office/word/2010/wordprocessingGroup" xmlns:wpi="http://schemas.microsoft.com/office/word/2010/wordprocessingInk" xmlns:wne="http://schemas.microsoft.com/office/word/2006/wordml" xmlns:wps="http://schemas.microsoft.com/office/word/2010/wordprocessingShape" mc:Ignorable="w14 w15 w16se w16cid w16 w16cex w16sdtdh wp14">
   <w:p>
     <w:r>
       <w:t>Nadia Fasani I3AA</w:t>
@@ -593,7 +642,7 @@
 </file>
 
 <file path=word/numbering.xml><?xml version="1.0" encoding="utf-8"?>
-<w:numbering xmlns:wpc="http://schemas.microsoft.com/office/word/2010/wordprocessingCanvas" xmlns:cx="http://schemas.microsoft.com/office/drawing/2014/chartex" xmlns:cx1="http://schemas.microsoft.com/office/drawing/2015/9/8/chartex" xmlns:cx2="http://schemas.microsoft.com/office/drawing/2015/10/21/chartex" xmlns:cx3="http://schemas.microsoft.com/office/drawing/2016/5/9/chartex" xmlns:cx4="http://schemas.microsoft.com/office/drawing/2016/5/10/chartex" xmlns:cx5="http://schemas.microsoft.com/office/drawing/2016/5/11/chartex" xmlns:cx6="http://schemas.microsoft.com/office/drawing/2016/5/12/chartex" xmlns:cx7="http://schemas.microsoft.com/office/drawing/2016/5/13/chartex" xmlns:cx8="http://schemas.microsoft.com/office/drawing/2016/5/14/chartex" xmlns:mc="http://schemas.openxmlformats.org/markup-compatibility/2006" xmlns:aink="http://schemas.microsoft.com/office/drawing/2016/ink" xmlns:am3d="http://schemas.microsoft.com/office/drawing/2017/model3d" xmlns:o="urn:schemas-microsoft-com:office:office" xmlns:r="http://schemas.openxmlformats.org/officeDocument/2006/relationships" xmlns:m="http://schemas.openxmlformats.org/officeDocument/2006/math" xmlns:v="urn:schemas-microsoft-com:vml" xmlns:wp14="http://schemas.microsoft.com/office/word/2010/wordprocessingDrawing" xmlns:wp="http://schemas.openxmlformats.org/drawingml/2006/wordprocessingDrawing" xmlns:w10="urn:schemas-microsoft-com:office:word" xmlns:w="http://schemas.openxmlformats.org/wordprocessingml/2006/main" xmlns:w14="http://schemas.microsoft.com/office/word/2010/wordml" xmlns:w15="http://schemas.microsoft.com/office/word/2012/wordml" xmlns:w16cid="http://schemas.microsoft.com/office/word/2016/wordml/cid" xmlns:w16se="http://schemas.microsoft.com/office/word/2015/wordml/symex" xmlns:wpg="http://schemas.microsoft.com/office/word/2010/wordprocessingGroup" xmlns:wpi="http://schemas.microsoft.com/office/word/2010/wordprocessingInk" xmlns:wne="http://schemas.microsoft.com/office/word/2006/wordml" xmlns:wps="http://schemas.microsoft.com/office/word/2010/wordprocessingShape" mc:Ignorable="w14 w15 w16se w16cid wp14">
+<w:numbering xmlns:wpc="http://schemas.microsoft.com/office/word/2010/wordprocessingCanvas" xmlns:cx="http://schemas.microsoft.com/office/drawing/2014/chartex" xmlns:cx1="http://schemas.microsoft.com/office/drawing/2015/9/8/chartex" xmlns:cx2="http://schemas.microsoft.com/office/drawing/2015/10/21/chartex" xmlns:cx3="http://schemas.microsoft.com/office/drawing/2016/5/9/chartex" xmlns:cx4="http://schemas.microsoft.com/office/drawing/2016/5/10/chartex" xmlns:cx5="http://schemas.microsoft.com/office/drawing/2016/5/11/chartex" xmlns:cx6="http://schemas.microsoft.com/office/drawing/2016/5/12/chartex" xmlns:cx7="http://schemas.microsoft.com/office/drawing/2016/5/13/chartex" xmlns:cx8="http://schemas.microsoft.com/office/drawing/2016/5/14/chartex" xmlns:mc="http://schemas.openxmlformats.org/markup-compatibility/2006" xmlns:aink="http://schemas.microsoft.com/office/drawing/2016/ink" xmlns:am3d="http://schemas.microsoft.com/office/drawing/2017/model3d" xmlns:o="urn:schemas-microsoft-com:office:office" xmlns:r="http://schemas.openxmlformats.org/officeDocument/2006/relationships" xmlns:m="http://schemas.openxmlformats.org/officeDocument/2006/math" xmlns:v="urn:schemas-microsoft-com:vml" xmlns:wp14="http://schemas.microsoft.com/office/word/2010/wordprocessingDrawing" xmlns:wp="http://schemas.openxmlformats.org/drawingml/2006/wordprocessingDrawing" xmlns:w10="urn:schemas-microsoft-com:office:word" xmlns:w="http://schemas.openxmlformats.org/wordprocessingml/2006/main" xmlns:w14="http://schemas.microsoft.com/office/word/2010/wordml" xmlns:w15="http://schemas.microsoft.com/office/word/2012/wordml" xmlns:w16cex="http://schemas.microsoft.com/office/word/2018/wordml/cex" xmlns:w16cid="http://schemas.microsoft.com/office/word/2016/wordml/cid" xmlns:w16="http://schemas.microsoft.com/office/word/2018/wordml" xmlns:w16sdtdh="http://schemas.microsoft.com/office/word/2020/wordml/sdtdatahash" xmlns:w16se="http://schemas.microsoft.com/office/word/2015/wordml/symex" xmlns:wpg="http://schemas.microsoft.com/office/word/2010/wordprocessingGroup" xmlns:wpi="http://schemas.microsoft.com/office/word/2010/wordprocessingInk" xmlns:wne="http://schemas.microsoft.com/office/word/2006/wordml" xmlns:wps="http://schemas.microsoft.com/office/word/2010/wordprocessingShape" mc:Ignorable="w14 w15 w16se w16cid w16 w16cex w16sdtdh wp14">
   <w:abstractNum w:abstractNumId="0" w15:restartNumberingAfterBreak="0">
     <w:nsid w:val="1E2F268D"/>
     <w:multiLevelType w:val="hybridMultilevel"/>
@@ -708,6 +757,119 @@
     </w:lvl>
   </w:abstractNum>
   <w:abstractNum w:abstractNumId="1" w15:restartNumberingAfterBreak="0">
+    <w:nsid w:val="49EE7ED0"/>
+    <w:multiLevelType w:val="hybridMultilevel"/>
+    <w:tmpl w:val="8A08F27C"/>
+    <w:lvl w:ilvl="0" w:tplc="08100001">
+      <w:start w:val="1"/>
+      <w:numFmt w:val="bullet"/>
+      <w:lvlText w:val=""/>
+      <w:lvlJc w:val="left"/>
+      <w:pPr>
+        <w:ind w:left="720" w:hanging="360"/>
+      </w:pPr>
+      <w:rPr>
+        <w:rFonts w:ascii="Symbol" w:hAnsi="Symbol" w:hint="default"/>
+      </w:rPr>
+    </w:lvl>
+    <w:lvl w:ilvl="1" w:tplc="08100003">
+      <w:start w:val="1"/>
+      <w:numFmt w:val="bullet"/>
+      <w:lvlText w:val="o"/>
+      <w:lvlJc w:val="left"/>
+      <w:pPr>
+        <w:ind w:left="1440" w:hanging="360"/>
+      </w:pPr>
+      <w:rPr>
+        <w:rFonts w:ascii="Courier New" w:hAnsi="Courier New" w:cs="Courier New" w:hint="default"/>
+      </w:rPr>
+    </w:lvl>
+    <w:lvl w:ilvl="2" w:tplc="08100005" w:tentative="1">
+      <w:start w:val="1"/>
+      <w:numFmt w:val="bullet"/>
+      <w:lvlText w:val=""/>
+      <w:lvlJc w:val="left"/>
+      <w:pPr>
+        <w:ind w:left="2160" w:hanging="360"/>
+      </w:pPr>
+      <w:rPr>
+        <w:rFonts w:ascii="Wingdings" w:hAnsi="Wingdings" w:hint="default"/>
+      </w:rPr>
+    </w:lvl>
+    <w:lvl w:ilvl="3" w:tplc="08100001" w:tentative="1">
+      <w:start w:val="1"/>
+      <w:numFmt w:val="bullet"/>
+      <w:lvlText w:val=""/>
+      <w:lvlJc w:val="left"/>
+      <w:pPr>
+        <w:ind w:left="2880" w:hanging="360"/>
+      </w:pPr>
+      <w:rPr>
+        <w:rFonts w:ascii="Symbol" w:hAnsi="Symbol" w:hint="default"/>
+      </w:rPr>
+    </w:lvl>
+    <w:lvl w:ilvl="4" w:tplc="08100003" w:tentative="1">
+      <w:start w:val="1"/>
+      <w:numFmt w:val="bullet"/>
+      <w:lvlText w:val="o"/>
+      <w:lvlJc w:val="left"/>
+      <w:pPr>
+        <w:ind w:left="3600" w:hanging="360"/>
+      </w:pPr>
+      <w:rPr>
+        <w:rFonts w:ascii="Courier New" w:hAnsi="Courier New" w:cs="Courier New" w:hint="default"/>
+      </w:rPr>
+    </w:lvl>
+    <w:lvl w:ilvl="5" w:tplc="08100005" w:tentative="1">
+      <w:start w:val="1"/>
+      <w:numFmt w:val="bullet"/>
+      <w:lvlText w:val=""/>
+      <w:lvlJc w:val="left"/>
+      <w:pPr>
+        <w:ind w:left="4320" w:hanging="360"/>
+      </w:pPr>
+      <w:rPr>
+        <w:rFonts w:ascii="Wingdings" w:hAnsi="Wingdings" w:hint="default"/>
+      </w:rPr>
+    </w:lvl>
+    <w:lvl w:ilvl="6" w:tplc="08100001" w:tentative="1">
+      <w:start w:val="1"/>
+      <w:numFmt w:val="bullet"/>
+      <w:lvlText w:val=""/>
+      <w:lvlJc w:val="left"/>
+      <w:pPr>
+        <w:ind w:left="5040" w:hanging="360"/>
+      </w:pPr>
+      <w:rPr>
+        <w:rFonts w:ascii="Symbol" w:hAnsi="Symbol" w:hint="default"/>
+      </w:rPr>
+    </w:lvl>
+    <w:lvl w:ilvl="7" w:tplc="08100003" w:tentative="1">
+      <w:start w:val="1"/>
+      <w:numFmt w:val="bullet"/>
+      <w:lvlText w:val="o"/>
+      <w:lvlJc w:val="left"/>
+      <w:pPr>
+        <w:ind w:left="5760" w:hanging="360"/>
+      </w:pPr>
+      <w:rPr>
+        <w:rFonts w:ascii="Courier New" w:hAnsi="Courier New" w:cs="Courier New" w:hint="default"/>
+      </w:rPr>
+    </w:lvl>
+    <w:lvl w:ilvl="8" w:tplc="08100005" w:tentative="1">
+      <w:start w:val="1"/>
+      <w:numFmt w:val="bullet"/>
+      <w:lvlText w:val=""/>
+      <w:lvlJc w:val="left"/>
+      <w:pPr>
+        <w:ind w:left="6480" w:hanging="360"/>
+      </w:pPr>
+      <w:rPr>
+        <w:rFonts w:ascii="Wingdings" w:hAnsi="Wingdings" w:hint="default"/>
+      </w:rPr>
+    </w:lvl>
+  </w:abstractNum>
+  <w:abstractNum w:abstractNumId="2" w15:restartNumberingAfterBreak="0">
     <w:nsid w:val="6C8319AE"/>
     <w:multiLevelType w:val="hybridMultilevel"/>
     <w:tmpl w:val="DEB41B62"/>
@@ -808,6 +970,119 @@
       </w:rPr>
     </w:lvl>
     <w:lvl w:ilvl="8" w:tplc="08100005" w:tentative="1">
+      <w:start w:val="1"/>
+      <w:numFmt w:val="bullet"/>
+      <w:lvlText w:val=""/>
+      <w:lvlJc w:val="left"/>
+      <w:pPr>
+        <w:ind w:left="6480" w:hanging="360"/>
+      </w:pPr>
+      <w:rPr>
+        <w:rFonts w:ascii="Wingdings" w:hAnsi="Wingdings" w:hint="default"/>
+      </w:rPr>
+    </w:lvl>
+  </w:abstractNum>
+  <w:abstractNum w:abstractNumId="3" w15:restartNumberingAfterBreak="0">
+    <w:nsid w:val="78AE01CF"/>
+    <w:multiLevelType w:val="hybridMultilevel"/>
+    <w:tmpl w:val="02B2A4E8"/>
+    <w:lvl w:ilvl="0" w:tplc="04100001">
+      <w:start w:val="1"/>
+      <w:numFmt w:val="bullet"/>
+      <w:lvlText w:val=""/>
+      <w:lvlJc w:val="left"/>
+      <w:pPr>
+        <w:ind w:left="720" w:hanging="360"/>
+      </w:pPr>
+      <w:rPr>
+        <w:rFonts w:ascii="Symbol" w:hAnsi="Symbol" w:hint="default"/>
+      </w:rPr>
+    </w:lvl>
+    <w:lvl w:ilvl="1" w:tplc="04100003">
+      <w:start w:val="1"/>
+      <w:numFmt w:val="bullet"/>
+      <w:lvlText w:val="o"/>
+      <w:lvlJc w:val="left"/>
+      <w:pPr>
+        <w:ind w:left="1440" w:hanging="360"/>
+      </w:pPr>
+      <w:rPr>
+        <w:rFonts w:ascii="Courier New" w:hAnsi="Courier New" w:cs="Courier New" w:hint="default"/>
+      </w:rPr>
+    </w:lvl>
+    <w:lvl w:ilvl="2" w:tplc="04100005">
+      <w:start w:val="1"/>
+      <w:numFmt w:val="bullet"/>
+      <w:lvlText w:val=""/>
+      <w:lvlJc w:val="left"/>
+      <w:pPr>
+        <w:ind w:left="2160" w:hanging="360"/>
+      </w:pPr>
+      <w:rPr>
+        <w:rFonts w:ascii="Wingdings" w:hAnsi="Wingdings" w:hint="default"/>
+      </w:rPr>
+    </w:lvl>
+    <w:lvl w:ilvl="3" w:tplc="04100001">
+      <w:start w:val="1"/>
+      <w:numFmt w:val="bullet"/>
+      <w:lvlText w:val=""/>
+      <w:lvlJc w:val="left"/>
+      <w:pPr>
+        <w:ind w:left="2880" w:hanging="360"/>
+      </w:pPr>
+      <w:rPr>
+        <w:rFonts w:ascii="Symbol" w:hAnsi="Symbol" w:hint="default"/>
+      </w:rPr>
+    </w:lvl>
+    <w:lvl w:ilvl="4" w:tplc="04100003">
+      <w:start w:val="1"/>
+      <w:numFmt w:val="bullet"/>
+      <w:lvlText w:val="o"/>
+      <w:lvlJc w:val="left"/>
+      <w:pPr>
+        <w:ind w:left="3600" w:hanging="360"/>
+      </w:pPr>
+      <w:rPr>
+        <w:rFonts w:ascii="Courier New" w:hAnsi="Courier New" w:cs="Courier New" w:hint="default"/>
+      </w:rPr>
+    </w:lvl>
+    <w:lvl w:ilvl="5" w:tplc="04100005">
+      <w:start w:val="1"/>
+      <w:numFmt w:val="bullet"/>
+      <w:lvlText w:val=""/>
+      <w:lvlJc w:val="left"/>
+      <w:pPr>
+        <w:ind w:left="4320" w:hanging="360"/>
+      </w:pPr>
+      <w:rPr>
+        <w:rFonts w:ascii="Wingdings" w:hAnsi="Wingdings" w:hint="default"/>
+      </w:rPr>
+    </w:lvl>
+    <w:lvl w:ilvl="6" w:tplc="04100001">
+      <w:start w:val="1"/>
+      <w:numFmt w:val="bullet"/>
+      <w:lvlText w:val=""/>
+      <w:lvlJc w:val="left"/>
+      <w:pPr>
+        <w:ind w:left="5040" w:hanging="360"/>
+      </w:pPr>
+      <w:rPr>
+        <w:rFonts w:ascii="Symbol" w:hAnsi="Symbol" w:hint="default"/>
+      </w:rPr>
+    </w:lvl>
+    <w:lvl w:ilvl="7" w:tplc="04100003">
+      <w:start w:val="1"/>
+      <w:numFmt w:val="bullet"/>
+      <w:lvlText w:val="o"/>
+      <w:lvlJc w:val="left"/>
+      <w:pPr>
+        <w:ind w:left="5760" w:hanging="360"/>
+      </w:pPr>
+      <w:rPr>
+        <w:rFonts w:ascii="Courier New" w:hAnsi="Courier New" w:cs="Courier New" w:hint="default"/>
+      </w:rPr>
+    </w:lvl>
+    <w:lvl w:ilvl="8" w:tplc="04100005">
       <w:start w:val="1"/>
       <w:numFmt w:val="bullet"/>
       <w:lvlText w:val=""/>
@@ -824,13 +1099,28 @@
     <w:abstractNumId w:val="0"/>
   </w:num>
   <w:num w:numId="2">
+    <w:abstractNumId w:val="2"/>
+  </w:num>
+  <w:num w:numId="3">
     <w:abstractNumId w:val="1"/>
+  </w:num>
+  <w:num w:numId="4">
+    <w:abstractNumId w:val="3"/>
+    <w:lvlOverride w:ilvl="0"/>
+    <w:lvlOverride w:ilvl="1"/>
+    <w:lvlOverride w:ilvl="2"/>
+    <w:lvlOverride w:ilvl="3"/>
+    <w:lvlOverride w:ilvl="4"/>
+    <w:lvlOverride w:ilvl="5"/>
+    <w:lvlOverride w:ilvl="6"/>
+    <w:lvlOverride w:ilvl="7"/>
+    <w:lvlOverride w:ilvl="8"/>
   </w:num>
 </w:numbering>
 </file>
 
 <file path=word/styles.xml><?xml version="1.0" encoding="utf-8"?>
-<w:styles xmlns:mc="http://schemas.openxmlformats.org/markup-compatibility/2006" xmlns:r="http://schemas.openxmlformats.org/officeDocument/2006/relationships" xmlns:w="http://schemas.openxmlformats.org/wordprocessingml/2006/main" xmlns:w14="http://schemas.microsoft.com/office/word/2010/wordml" xmlns:w15="http://schemas.microsoft.com/office/word/2012/wordml" xmlns:w16cid="http://schemas.microsoft.com/office/word/2016/wordml/cid" xmlns:w16se="http://schemas.microsoft.com/office/word/2015/wordml/symex" mc:Ignorable="w14 w15 w16se w16cid">
+<w:styles xmlns:mc="http://schemas.openxmlformats.org/markup-compatibility/2006" xmlns:r="http://schemas.openxmlformats.org/officeDocument/2006/relationships" xmlns:w="http://schemas.openxmlformats.org/wordprocessingml/2006/main" xmlns:w14="http://schemas.microsoft.com/office/word/2010/wordml" xmlns:w15="http://schemas.microsoft.com/office/word/2012/wordml" xmlns:w16cex="http://schemas.microsoft.com/office/word/2018/wordml/cex" xmlns:w16cid="http://schemas.microsoft.com/office/word/2016/wordml/cid" xmlns:w16="http://schemas.microsoft.com/office/word/2018/wordml" xmlns:w16sdtdh="http://schemas.microsoft.com/office/word/2020/wordml/sdtdatahash" xmlns:w16se="http://schemas.microsoft.com/office/word/2015/wordml/symex" mc:Ignorable="w14 w15 w16se w16cid w16 w16cex w16sdtdh">
   <w:docDefaults>
     <w:rPrDefault>
       <w:rPr>
@@ -842,7 +1132,7 @@
     </w:rPrDefault>
     <w:pPrDefault/>
   </w:docDefaults>
-  <w:latentStyles w:defLockedState="0" w:defUIPriority="99" w:defSemiHidden="0" w:defUnhideWhenUsed="0" w:defQFormat="0" w:count="375">
+  <w:latentStyles w:defLockedState="0" w:defUIPriority="99" w:defSemiHidden="0" w:defUnhideWhenUsed="0" w:defQFormat="0" w:count="376">
     <w:lsdException w:name="Normal" w:uiPriority="0" w:qFormat="1"/>
     <w:lsdException w:name="heading 1" w:uiPriority="9" w:qFormat="1"/>
     <w:lsdException w:name="heading 2" w:semiHidden="1" w:uiPriority="9" w:unhideWhenUsed="1" w:qFormat="1"/>
@@ -928,7 +1218,7 @@
     <w:lsdException w:name="Body Text Indent 2" w:semiHidden="1" w:unhideWhenUsed="1"/>
     <w:lsdException w:name="Body Text Indent 3" w:semiHidden="1" w:unhideWhenUsed="1"/>
     <w:lsdException w:name="Block Text" w:semiHidden="1" w:unhideWhenUsed="1"/>
-    <w:lsdException w:name="Hyperlink" w:semiHidden="1" w:unhideWhenUsed="1"/>
+    <w:lsdException w:name="Hyperlink" w:semiHidden="1" w:uiPriority="0" w:unhideWhenUsed="1"/>
     <w:lsdException w:name="FollowedHyperlink" w:semiHidden="1" w:unhideWhenUsed="1"/>
     <w:lsdException w:name="Strong" w:uiPriority="22" w:qFormat="1"/>
     <w:lsdException w:name="Emphasis" w:uiPriority="20" w:qFormat="1"/>
@@ -991,11 +1281,11 @@
     <w:lsdException w:name="Table Elegant" w:semiHidden="1" w:unhideWhenUsed="1"/>
     <w:lsdException w:name="Table Professional" w:semiHidden="1" w:unhideWhenUsed="1"/>
     <w:lsdException w:name="Table Subtle 1" w:semiHidden="1" w:unhideWhenUsed="1"/>
+    <w:lsdException w:name="Table Subtle 2" w:semiHidden="1" w:unhideWhenUsed="1"/>
     <w:lsdException w:name="Table Web 1" w:semiHidden="1" w:unhideWhenUsed="1"/>
     <w:lsdException w:name="Table Web 2" w:semiHidden="1" w:unhideWhenUsed="1"/>
     <w:lsdException w:name="Balloon Text" w:semiHidden="1" w:unhideWhenUsed="1"/>
     <w:lsdException w:name="Table Grid" w:uiPriority="59"/>
-    <w:lsdException w:name="Table Theme" w:semiHidden="1" w:unhideWhenUsed="1"/>
     <w:lsdException w:name="Placeholder Text" w:semiHidden="1"/>
     <w:lsdException w:name="No Spacing" w:uiPriority="1" w:qFormat="1"/>
     <w:lsdException w:name="Light Shading" w:uiPriority="60"/>
@@ -1215,6 +1505,7 @@
     <w:lsdException w:name="Smart Hyperlink" w:semiHidden="1" w:unhideWhenUsed="1"/>
     <w:lsdException w:name="Hashtag" w:semiHidden="1" w:unhideWhenUsed="1"/>
     <w:lsdException w:name="Unresolved Mention" w:semiHidden="1" w:unhideWhenUsed="1"/>
+    <w:lsdException w:name="Smart Link" w:semiHidden="1" w:unhideWhenUsed="1"/>
   </w:latentStyles>
   <w:style w:type="paragraph" w:default="1" w:styleId="Normale">
     <w:name w:val="Normal"/>
@@ -2540,6 +2831,16 @@
         <w:shd w:val="clear" w:color="auto" w:fill="C0C0C0" w:themeFill="text1" w:themeFillTint="3F"/>
       </w:tcPr>
     </w:tblStylePr>
+  </w:style>
+  <w:style w:type="character" w:styleId="Collegamentoipertestuale">
+    <w:name w:val="Hyperlink"/>
+    <w:semiHidden/>
+    <w:unhideWhenUsed/>
+    <w:rsid w:val="00C867DA"/>
+    <w:rPr>
+      <w:color w:val="0000FF"/>
+      <w:u w:val="single"/>
+    </w:rPr>
   </w:style>
 </w:styles>
 </file>
